--- a/Sondage_format_A5.docx
+++ b/Sondage_format_A5.docx
@@ -13,16 +13,88 @@
           <w:bdr w:val="none" w:sz="0" w:space="0" w:color="auto" w:frame="1"/>
         </w:rPr>
         <w:drawing>
-          <wp:anchor distT="0" distB="0" distL="114300" distR="114300" simplePos="0" relativeHeight="251658240" behindDoc="1" locked="0" layoutInCell="1" allowOverlap="1" wp14:anchorId="71ABD297" wp14:editId="0C9413C3">
+          <wp:anchor distT="0" distB="0" distL="114300" distR="114300" simplePos="0" relativeHeight="251661312" behindDoc="1" locked="0" layoutInCell="1" allowOverlap="1" wp14:anchorId="4C469F09" wp14:editId="1DE0CA40">
             <wp:simplePos x="0" y="0"/>
             <wp:positionH relativeFrom="page">
-              <wp:align>left</wp:align>
+              <wp:align>right</wp:align>
             </wp:positionH>
             <wp:positionV relativeFrom="paragraph">
-              <wp:posOffset>-950423</wp:posOffset>
+              <wp:posOffset>3341599</wp:posOffset>
             </wp:positionV>
-            <wp:extent cx="5372100" cy="7601372"/>
-            <wp:effectExtent l="0" t="0" r="0" b="0"/>
+            <wp:extent cx="5332449" cy="7545267"/>
+            <wp:effectExtent l="0" t="1587" r="317" b="318"/>
+            <wp:wrapNone/>
+            <wp:docPr id="1444509771" name="Image 1" descr="Une image contenant texte, capture d’écran, motif&#10;&#10;Description générée automatiquement"/>
+            <wp:cNvGraphicFramePr>
+              <a:graphicFrameLocks xmlns:a="http://schemas.openxmlformats.org/drawingml/2006/main" noChangeAspect="1"/>
+            </wp:cNvGraphicFramePr>
+            <a:graphic xmlns:a="http://schemas.openxmlformats.org/drawingml/2006/main">
+              <a:graphicData uri="http://schemas.openxmlformats.org/drawingml/2006/picture">
+                <pic:pic xmlns:pic="http://schemas.openxmlformats.org/drawingml/2006/picture">
+                  <pic:nvPicPr>
+                    <pic:cNvPr id="1282426030" name="Image 1" descr="Une image contenant texte, capture d’écran, motif&#10;&#10;Description générée automatiquement"/>
+                    <pic:cNvPicPr>
+                      <a:picLocks noChangeAspect="1" noChangeArrowheads="1"/>
+                    </pic:cNvPicPr>
+                  </pic:nvPicPr>
+                  <pic:blipFill>
+                    <a:blip r:embed="rId4">
+                      <a:extLst>
+                        <a:ext uri="{28A0092B-C50C-407E-A947-70E740481C1C}">
+                          <a14:useLocalDpi xmlns:a14="http://schemas.microsoft.com/office/drawing/2010/main" val="0"/>
+                        </a:ext>
+                      </a:extLst>
+                    </a:blip>
+                    <a:srcRect/>
+                    <a:stretch>
+                      <a:fillRect/>
+                    </a:stretch>
+                  </pic:blipFill>
+                  <pic:spPr bwMode="auto">
+                    <a:xfrm rot="5400000">
+                      <a:off x="0" y="0"/>
+                      <a:ext cx="5332449" cy="7545267"/>
+                    </a:xfrm>
+                    <a:prstGeom prst="rect">
+                      <a:avLst/>
+                    </a:prstGeom>
+                    <a:noFill/>
+                    <a:ln>
+                      <a:noFill/>
+                    </a:ln>
+                  </pic:spPr>
+                </pic:pic>
+              </a:graphicData>
+            </a:graphic>
+            <wp14:sizeRelH relativeFrom="margin">
+              <wp14:pctWidth>0</wp14:pctWidth>
+            </wp14:sizeRelH>
+            <wp14:sizeRelV relativeFrom="margin">
+              <wp14:pctHeight>0</wp14:pctHeight>
+            </wp14:sizeRelV>
+          </wp:anchor>
+        </w:drawing>
+      </w:r>
+      <w:r>
+        <w:rPr>
+          <w:rFonts w:ascii="Arial" w:hAnsi="Arial" w:cs="Arial"/>
+          <w:noProof/>
+          <w:color w:val="000000"/>
+          <w:sz w:val="28"/>
+          <w:szCs w:val="28"/>
+          <w:bdr w:val="none" w:sz="0" w:space="0" w:color="auto" w:frame="1"/>
+        </w:rPr>
+        <w:drawing>
+          <wp:anchor distT="0" distB="0" distL="114300" distR="114300" simplePos="0" relativeHeight="251659264" behindDoc="1" locked="0" layoutInCell="1" allowOverlap="1" wp14:anchorId="1B588FE0" wp14:editId="1042C7AF">
+            <wp:simplePos x="0" y="0"/>
+            <wp:positionH relativeFrom="page">
+              <wp:align>right</wp:align>
+            </wp:positionH>
+            <wp:positionV relativeFrom="paragraph">
+              <wp:posOffset>-2003289</wp:posOffset>
+            </wp:positionV>
+            <wp:extent cx="5332449" cy="7545267"/>
+            <wp:effectExtent l="0" t="1587" r="317" b="318"/>
             <wp:wrapNone/>
             <wp:docPr id="1282426030" name="Image 1" descr="Une image contenant texte, capture d’écran, motif&#10;&#10;Description générée automatiquement"/>
             <wp:cNvGraphicFramePr>
@@ -51,9 +123,9 @@
                     </a:stretch>
                   </pic:blipFill>
                   <pic:spPr bwMode="auto">
-                    <a:xfrm>
+                    <a:xfrm rot="5400000">
                       <a:off x="0" y="0"/>
-                      <a:ext cx="5372100" cy="7601372"/>
+                      <a:ext cx="5332449" cy="7545267"/>
                     </a:xfrm>
                     <a:prstGeom prst="rect">
                       <a:avLst/>
@@ -77,7 +149,7 @@
       </w:r>
     </w:p>
     <w:sectPr>
-      <w:pgSz w:w="8391" w:h="11906" w:code="11"/>
+      <w:pgSz w:w="11906" w:h="16838" w:code="9"/>
       <w:pgMar w:top="1417" w:right="1417" w:bottom="1417" w:left="1417" w:header="708" w:footer="708" w:gutter="0"/>
       <w:cols w:space="708"/>
       <w:docGrid w:linePitch="360"/>
